--- a/files/CV_of_Md_Ziaus_Samad.docx
+++ b/files/CV_of_Md_Ziaus_Samad.docx
@@ -126,6 +126,7 @@
               <w:rPr>
                 <w:noProof/>
                 <w:sz w:val="26"/>
+                <w:lang w:bidi="bn-IN"/>
               </w:rPr>
               <w:drawing>
                 <wp:inline distT="0" distB="0" distL="0" distR="0" wp14:anchorId="2C26BFD3" wp14:editId="6599D0D9">
@@ -225,119 +226,126 @@
           <w:sz w:val="24"/>
           <w:szCs w:val="24"/>
         </w:rPr>
-        <w:t xml:space="preserve">Md. </w:t>
+        <w:t>Md. Ziaus Samad</w:t>
+      </w:r>
+    </w:p>
+    <w:p>
+      <w:pPr>
+        <w:ind w:firstLine="720"/>
+        <w:rPr>
+          <w:sz w:val="24"/>
+          <w:szCs w:val="24"/>
+        </w:rPr>
+      </w:pPr>
+      <w:r>
+        <w:rPr>
+          <w:sz w:val="24"/>
+          <w:szCs w:val="24"/>
+        </w:rPr>
+        <w:t xml:space="preserve">Address: Plot: 92, </w:t>
       </w:r>
       <w:proofErr w:type="spellStart"/>
       <w:r>
         <w:rPr>
-          <w:b/>
-          <w:smallCaps/>
-          <w:sz w:val="24"/>
-          <w:szCs w:val="24"/>
-        </w:rPr>
-        <w:t>Ziaus</w:t>
+          <w:sz w:val="24"/>
+          <w:szCs w:val="24"/>
+        </w:rPr>
+        <w:t>Jagoroni</w:t>
       </w:r>
       <w:proofErr w:type="spellEnd"/>
       <w:r>
         <w:rPr>
-          <w:b/>
-          <w:smallCaps/>
+          <w:sz w:val="24"/>
+          <w:szCs w:val="24"/>
+        </w:rPr>
+        <w:t xml:space="preserve"> More </w:t>
+      </w:r>
+    </w:p>
+    <w:p>
+      <w:pPr>
+        <w:ind w:firstLine="720"/>
+        <w:rPr>
+          <w:sz w:val="24"/>
+          <w:szCs w:val="24"/>
+        </w:rPr>
+      </w:pPr>
+      <w:r>
+        <w:rPr>
+          <w:sz w:val="24"/>
+          <w:szCs w:val="24"/>
+        </w:rPr>
+        <w:t>Block: 7/</w:t>
+      </w:r>
+      <w:proofErr w:type="gramStart"/>
+      <w:r>
+        <w:rPr>
+          <w:sz w:val="24"/>
+          <w:szCs w:val="24"/>
+        </w:rPr>
+        <w:t>A</w:t>
+      </w:r>
+      <w:proofErr w:type="gramEnd"/>
+      <w:r>
+        <w:rPr>
+          <w:sz w:val="24"/>
+          <w:szCs w:val="24"/>
+        </w:rPr>
+        <w:t xml:space="preserve">, </w:t>
+      </w:r>
+      <w:r>
+        <w:rPr>
+          <w:sz w:val="24"/>
+          <w:szCs w:val="24"/>
+        </w:rPr>
+        <w:t xml:space="preserve">Newtown, </w:t>
+      </w:r>
+      <w:proofErr w:type="spellStart"/>
+      <w:r>
+        <w:rPr>
+          <w:sz w:val="24"/>
+          <w:szCs w:val="24"/>
+        </w:rPr>
+        <w:t>Sadar</w:t>
+      </w:r>
+      <w:proofErr w:type="spellEnd"/>
+      <w:r>
+        <w:rPr>
           <w:sz w:val="24"/>
           <w:szCs w:val="24"/>
         </w:rPr>
         <w:t xml:space="preserve"> </w:t>
       </w:r>
-      <w:proofErr w:type="spellStart"/>
-      <w:r>
-        <w:rPr>
-          <w:b/>
-          <w:smallCaps/>
-          <w:sz w:val="24"/>
-          <w:szCs w:val="24"/>
-        </w:rPr>
-        <w:t>Samad</w:t>
-      </w:r>
-      <w:proofErr w:type="spellEnd"/>
-    </w:p>
-    <w:p>
-      <w:pPr>
-        <w:ind w:firstLine="720"/>
-        <w:rPr>
-          <w:sz w:val="24"/>
-          <w:szCs w:val="24"/>
-        </w:rPr>
-      </w:pPr>
-      <w:r>
-        <w:rPr>
-          <w:sz w:val="24"/>
-          <w:szCs w:val="24"/>
-        </w:rPr>
-        <w:t xml:space="preserve">Address: Plot: 92, </w:t>
-      </w:r>
-      <w:proofErr w:type="spellStart"/>
-      <w:r>
-        <w:rPr>
-          <w:sz w:val="24"/>
-          <w:szCs w:val="24"/>
-        </w:rPr>
-        <w:t>Jagoroni</w:t>
-      </w:r>
-      <w:proofErr w:type="spellEnd"/>
-      <w:r>
-        <w:rPr>
-          <w:sz w:val="24"/>
-          <w:szCs w:val="24"/>
-        </w:rPr>
-        <w:t xml:space="preserve"> More </w:t>
-      </w:r>
-    </w:p>
-    <w:p>
-      <w:pPr>
-        <w:ind w:firstLine="720"/>
-        <w:rPr>
-          <w:sz w:val="24"/>
-          <w:szCs w:val="24"/>
-        </w:rPr>
-      </w:pPr>
-      <w:r>
-        <w:rPr>
-          <w:sz w:val="24"/>
-          <w:szCs w:val="24"/>
-        </w:rPr>
-        <w:t>Block: 7/</w:t>
-      </w:r>
-      <w:proofErr w:type="gramStart"/>
-      <w:r>
-        <w:rPr>
-          <w:sz w:val="24"/>
-          <w:szCs w:val="24"/>
-        </w:rPr>
-        <w:t>A</w:t>
-      </w:r>
-      <w:proofErr w:type="gramEnd"/>
-      <w:r>
-        <w:rPr>
-          <w:sz w:val="24"/>
-          <w:szCs w:val="24"/>
-        </w:rPr>
-        <w:t xml:space="preserve">, </w:t>
-      </w:r>
-      <w:r>
-        <w:rPr>
-          <w:sz w:val="24"/>
-          <w:szCs w:val="24"/>
-        </w:rPr>
-        <w:t xml:space="preserve">Newtown, </w:t>
-      </w:r>
-      <w:proofErr w:type="spellStart"/>
-      <w:r>
-        <w:rPr>
-          <w:sz w:val="24"/>
-          <w:szCs w:val="24"/>
-        </w:rPr>
-        <w:t>Sadar</w:t>
-      </w:r>
-      <w:proofErr w:type="spellEnd"/>
+    </w:p>
+    <w:p>
+      <w:pPr>
+        <w:ind w:left="720"/>
+        <w:rPr>
+          <w:rStyle w:val="Hyperlink"/>
+          <w:sz w:val="24"/>
+          <w:szCs w:val="24"/>
+        </w:rPr>
+      </w:pPr>
+      <w:r>
+        <w:rPr>
+          <w:sz w:val="24"/>
+          <w:szCs w:val="24"/>
+        </w:rPr>
+        <w:t>Dinajpur</w:t>
+      </w:r>
+      <w:r>
+        <w:rPr>
+          <w:sz w:val="24"/>
+          <w:szCs w:val="24"/>
+        </w:rPr>
+        <w:t>-5200</w:t>
+      </w:r>
+      <w:r>
+        <w:rPr>
+          <w:sz w:val="24"/>
+          <w:szCs w:val="24"/>
+        </w:rPr>
+        <w:t>.</w:t>
+      </w:r>
       <w:r>
         <w:rPr>
           <w:sz w:val="24"/>
@@ -345,46 +353,6 @@
         </w:rPr>
         <w:t xml:space="preserve"> </w:t>
       </w:r>
-    </w:p>
-    <w:p>
-      <w:pPr>
-        <w:ind w:left="720"/>
-        <w:rPr>
-          <w:rStyle w:val="Hyperlink"/>
-          <w:sz w:val="24"/>
-          <w:szCs w:val="24"/>
-        </w:rPr>
-      </w:pPr>
-      <w:r>
-        <w:rPr>
-          <w:sz w:val="24"/>
-          <w:szCs w:val="24"/>
-        </w:rPr>
-        <w:t>Dinajpur</w:t>
-      </w:r>
-      <w:r>
-        <w:rPr>
-          <w:sz w:val="24"/>
-          <w:szCs w:val="24"/>
-        </w:rPr>
-        <w:t>-5200</w:t>
-      </w:r>
-      <w:r>
-        <w:rPr>
-          <w:sz w:val="24"/>
-          <w:szCs w:val="24"/>
-        </w:rPr>
-        <w:t>.</w:t>
-      </w:r>
-      <w:r>
-        <w:rPr>
-          <w:sz w:val="24"/>
-          <w:szCs w:val="24"/>
-        </w:rPr>
-        <w:t xml:space="preserve"> </w:t>
-      </w:r>
-      <w:bookmarkStart w:id="0" w:name="_GoBack"/>
-      <w:bookmarkEnd w:id="0"/>
       <w:r>
         <w:rPr>
           <w:sz w:val="24"/>
@@ -784,6 +752,127 @@
     </w:p>
     <w:p>
       <w:pPr>
+        <w:rPr>
+          <w:bCs/>
+        </w:rPr>
+      </w:pPr>
+      <w:r>
+        <w:rPr>
+          <w:rFonts w:hint="eastAsia"/>
+          <w:b/>
+          <w:sz w:val="24"/>
+          <w:szCs w:val="24"/>
+        </w:rPr>
+        <w:t>􀂉</w:t>
+      </w:r>
+      <w:r>
+        <w:rPr>
+          <w:b/>
+          <w:sz w:val="24"/>
+          <w:szCs w:val="24"/>
+        </w:rPr>
+        <w:t xml:space="preserve"> </w:t>
+      </w:r>
+      <w:r>
+        <w:rPr>
+          <w:bCs/>
+          <w:sz w:val="24"/>
+          <w:szCs w:val="24"/>
+        </w:rPr>
+        <w:t>January</w:t>
+      </w:r>
+      <w:r>
+        <w:rPr>
+          <w:bCs/>
+          <w:sz w:val="24"/>
+          <w:szCs w:val="24"/>
+        </w:rPr>
+        <w:t xml:space="preserve"> 2018</w:t>
+      </w:r>
+      <w:r>
+        <w:rPr>
+          <w:bCs/>
+          <w:sz w:val="24"/>
+          <w:szCs w:val="24"/>
+        </w:rPr>
+        <w:t xml:space="preserve"> to </w:t>
+      </w:r>
+      <w:r>
+        <w:rPr>
+          <w:bCs/>
+          <w:sz w:val="24"/>
+          <w:szCs w:val="24"/>
+        </w:rPr>
+        <w:t>Till Now</w:t>
+      </w:r>
+    </w:p>
+    <w:p>
+      <w:pPr>
+        <w:rPr>
+          <w:b/>
+          <w:i/>
+          <w:iCs/>
+        </w:rPr>
+      </w:pPr>
+      <w:r>
+        <w:rPr>
+          <w:bCs/>
+        </w:rPr>
+        <w:tab/>
+      </w:r>
+      <w:r>
+        <w:rPr>
+          <w:b/>
+          <w:i/>
+          <w:iCs/>
+        </w:rPr>
+        <w:t xml:space="preserve">Freelancing </w:t>
+      </w:r>
+      <w:r>
+        <w:rPr>
+          <w:b/>
+          <w:i/>
+          <w:iCs/>
+        </w:rPr>
+        <w:t>Marketplace</w:t>
+      </w:r>
+      <w:bookmarkStart w:id="0" w:name="_GoBack"/>
+      <w:bookmarkEnd w:id="0"/>
+    </w:p>
+    <w:p>
+      <w:pPr>
+        <w:rPr>
+          <w:i/>
+          <w:iCs/>
+        </w:rPr>
+      </w:pPr>
+      <w:r>
+        <w:rPr>
+          <w:bCs/>
+          <w:i/>
+          <w:iCs/>
+        </w:rPr>
+        <w:tab/>
+      </w:r>
+      <w:r>
+        <w:rPr>
+          <w:bCs/>
+          <w:i/>
+          <w:iCs/>
+        </w:rPr>
+        <w:t xml:space="preserve">Freelance </w:t>
+      </w:r>
+      <w:r>
+        <w:rPr>
+          <w:bCs/>
+          <w:i/>
+          <w:iCs/>
+        </w:rPr>
+        <w:t>Web Developer</w:t>
+      </w:r>
+    </w:p>
+    <w:p>
+      <w:pPr>
         <w:jc w:val="both"/>
         <w:rPr>
           <w:sz w:val="24"/>
@@ -803,16 +892,6 @@
           <w:u w:val="single"/>
         </w:rPr>
       </w:pPr>
-      <w:r>
-        <w:rPr>
-          <w:b/>
-          <w:bCs/>
-          <w:sz w:val="24"/>
-          <w:szCs w:val="24"/>
-          <w:u w:val="single"/>
-        </w:rPr>
-        <w:t>Educational Pursuit</w:t>
-      </w:r>
     </w:p>
     <w:p>
       <w:pPr>
@@ -827,6 +906,30 @@
           <w:u w:val="single"/>
         </w:rPr>
       </w:pPr>
+      <w:r>
+        <w:rPr>
+          <w:b/>
+          <w:bCs/>
+          <w:sz w:val="24"/>
+          <w:szCs w:val="24"/>
+          <w:u w:val="single"/>
+        </w:rPr>
+        <w:t>Educational Pursuit</w:t>
+      </w:r>
+    </w:p>
+    <w:p>
+      <w:pPr>
+        <w:autoSpaceDE w:val="0"/>
+        <w:autoSpaceDN w:val="0"/>
+        <w:adjustRightInd w:val="0"/>
+        <w:rPr>
+          <w:b/>
+          <w:bCs/>
+          <w:sz w:val="24"/>
+          <w:szCs w:val="24"/>
+          <w:u w:val="single"/>
+        </w:rPr>
+      </w:pPr>
     </w:p>
     <w:p>
       <w:pPr>
@@ -914,6 +1017,210 @@
           <w:szCs w:val="24"/>
         </w:rPr>
         <w:t>Year: 2018</w:t>
+      </w:r>
+    </w:p>
+    <w:p>
+      <w:pPr>
+        <w:autoSpaceDE w:val="0"/>
+        <w:autoSpaceDN w:val="0"/>
+        <w:adjustRightInd w:val="0"/>
+        <w:rPr>
+          <w:b/>
+          <w:bCs/>
+          <w:sz w:val="24"/>
+          <w:szCs w:val="24"/>
+          <w:u w:val="single"/>
+        </w:rPr>
+      </w:pPr>
+    </w:p>
+    <w:p>
+      <w:pPr>
+        <w:rPr>
+          <w:b/>
+          <w:sz w:val="24"/>
+          <w:szCs w:val="24"/>
+        </w:rPr>
+      </w:pPr>
+      <w:r>
+        <w:rPr>
+          <w:rFonts w:hint="eastAsia"/>
+          <w:b/>
+          <w:sz w:val="24"/>
+          <w:szCs w:val="24"/>
+        </w:rPr>
+        <w:t>􀂉</w:t>
+      </w:r>
+      <w:r>
+        <w:rPr>
+          <w:b/>
+          <w:sz w:val="24"/>
+          <w:szCs w:val="24"/>
+        </w:rPr>
+        <w:t xml:space="preserve"> </w:t>
+      </w:r>
+      <w:r>
+        <w:rPr>
+          <w:b/>
+          <w:sz w:val="24"/>
+          <w:szCs w:val="24"/>
+        </w:rPr>
+        <w:t>Professional Web Development (Back</w:t>
+      </w:r>
+      <w:r>
+        <w:rPr>
+          <w:b/>
+          <w:sz w:val="24"/>
+          <w:szCs w:val="24"/>
+        </w:rPr>
+        <w:t xml:space="preserve"> End Web Development)</w:t>
+      </w:r>
+    </w:p>
+    <w:p>
+      <w:pPr>
+        <w:ind w:firstLine="720"/>
+        <w:rPr>
+          <w:bCs/>
+          <w:sz w:val="24"/>
+          <w:szCs w:val="24"/>
+        </w:rPr>
+      </w:pPr>
+      <w:r>
+        <w:rPr>
+          <w:bCs/>
+          <w:sz w:val="24"/>
+          <w:szCs w:val="24"/>
+        </w:rPr>
+        <w:t>Certified</w:t>
+      </w:r>
+    </w:p>
+    <w:p>
+      <w:pPr>
+        <w:ind w:left="720"/>
+        <w:rPr>
+          <w:bCs/>
+          <w:sz w:val="24"/>
+          <w:szCs w:val="24"/>
+        </w:rPr>
+      </w:pPr>
+      <w:r>
+        <w:rPr>
+          <w:bCs/>
+          <w:sz w:val="24"/>
+          <w:szCs w:val="24"/>
+        </w:rPr>
+        <w:t>Shaw Academy</w:t>
+      </w:r>
+    </w:p>
+    <w:p>
+      <w:pPr>
+        <w:ind w:left="720"/>
+        <w:rPr>
+          <w:bCs/>
+          <w:sz w:val="24"/>
+          <w:szCs w:val="24"/>
+        </w:rPr>
+      </w:pPr>
+      <w:r>
+        <w:rPr>
+          <w:bCs/>
+          <w:sz w:val="24"/>
+          <w:szCs w:val="24"/>
+        </w:rPr>
+        <w:t>Year: 2018</w:t>
+      </w:r>
+    </w:p>
+    <w:p>
+      <w:pPr>
+        <w:autoSpaceDE w:val="0"/>
+        <w:autoSpaceDN w:val="0"/>
+        <w:adjustRightInd w:val="0"/>
+        <w:rPr>
+          <w:b/>
+          <w:bCs/>
+          <w:sz w:val="24"/>
+          <w:szCs w:val="24"/>
+          <w:u w:val="single"/>
+        </w:rPr>
+      </w:pPr>
+    </w:p>
+    <w:p>
+      <w:pPr>
+        <w:rPr>
+          <w:b/>
+          <w:sz w:val="24"/>
+          <w:szCs w:val="24"/>
+        </w:rPr>
+      </w:pPr>
+      <w:r>
+        <w:rPr>
+          <w:rFonts w:hint="eastAsia"/>
+          <w:b/>
+          <w:sz w:val="24"/>
+          <w:szCs w:val="24"/>
+        </w:rPr>
+        <w:t>􀂉</w:t>
+      </w:r>
+      <w:r>
+        <w:rPr>
+          <w:b/>
+          <w:sz w:val="24"/>
+          <w:szCs w:val="24"/>
+        </w:rPr>
+        <w:t xml:space="preserve"> </w:t>
+      </w:r>
+      <w:proofErr w:type="spellStart"/>
+      <w:r>
+        <w:rPr>
+          <w:b/>
+          <w:sz w:val="24"/>
+          <w:szCs w:val="24"/>
+        </w:rPr>
+        <w:t>Udemy</w:t>
+      </w:r>
+      <w:proofErr w:type="spellEnd"/>
+      <w:r>
+        <w:rPr>
+          <w:b/>
+          <w:sz w:val="24"/>
+          <w:szCs w:val="24"/>
+        </w:rPr>
+        <w:t xml:space="preserve"> Courses On Front End &amp; Back End Web Development</w:t>
+      </w:r>
+    </w:p>
+    <w:p>
+      <w:pPr>
+        <w:ind w:firstLine="720"/>
+        <w:rPr>
+          <w:bCs/>
+          <w:sz w:val="24"/>
+          <w:szCs w:val="24"/>
+        </w:rPr>
+      </w:pPr>
+      <w:r>
+        <w:rPr>
+          <w:bCs/>
+          <w:sz w:val="24"/>
+          <w:szCs w:val="24"/>
+        </w:rPr>
+        <w:t>Certified</w:t>
+      </w:r>
+    </w:p>
+    <w:p>
+      <w:pPr>
+        <w:ind w:left="720"/>
+        <w:rPr>
+          <w:bCs/>
+          <w:sz w:val="24"/>
+          <w:szCs w:val="24"/>
+        </w:rPr>
+      </w:pPr>
+      <w:r>
+        <w:rPr>
+          <w:bCs/>
+          <w:sz w:val="24"/>
+          <w:szCs w:val="24"/>
+        </w:rPr>
+        <w:t>Udemy.com</w:t>
       </w:r>
     </w:p>
     <w:p>
@@ -939,19 +1246,58 @@
         <w:autoSpaceDN w:val="0"/>
         <w:adjustRightInd w:val="0"/>
         <w:rPr>
-          <w:b/>
-          <w:bCs/>
-          <w:sz w:val="24"/>
-          <w:szCs w:val="24"/>
-          <w:u w:val="single"/>
-        </w:rPr>
-      </w:pPr>
-    </w:p>
-    <w:p>
-      <w:pPr>
-        <w:tabs>
-          <w:tab w:val="left" w:pos="1815"/>
-        </w:tabs>
+          <w:sz w:val="24"/>
+          <w:szCs w:val="24"/>
+        </w:rPr>
+      </w:pPr>
+      <w:r>
+        <w:rPr>
+          <w:rFonts w:hint="eastAsia"/>
+          <w:b/>
+          <w:sz w:val="24"/>
+          <w:szCs w:val="24"/>
+        </w:rPr>
+        <w:t>􀂉</w:t>
+      </w:r>
+      <w:r>
+        <w:rPr>
+          <w:sz w:val="24"/>
+          <w:szCs w:val="24"/>
+        </w:rPr>
+        <w:t xml:space="preserve"> </w:t>
+      </w:r>
+      <w:proofErr w:type="spellStart"/>
+      <w:r>
+        <w:rPr>
+          <w:b/>
+          <w:bCs/>
+          <w:sz w:val="24"/>
+          <w:szCs w:val="24"/>
+        </w:rPr>
+        <w:t>Bsc</w:t>
+      </w:r>
+      <w:proofErr w:type="spellEnd"/>
+      <w:r>
+        <w:rPr>
+          <w:b/>
+          <w:bCs/>
+          <w:sz w:val="24"/>
+          <w:szCs w:val="24"/>
+        </w:rPr>
+        <w:t xml:space="preserve"> in Electrical &amp; Electronics Engineering</w:t>
+      </w:r>
+      <w:r>
+        <w:rPr>
+          <w:b/>
+          <w:bCs/>
+          <w:sz w:val="24"/>
+          <w:szCs w:val="24"/>
+        </w:rPr>
+        <w:t>:</w:t>
+      </w:r>
+    </w:p>
+    <w:p>
+      <w:pPr>
         <w:autoSpaceDE w:val="0"/>
         <w:autoSpaceDN w:val="0"/>
         <w:adjustRightInd w:val="0"/>
@@ -962,48 +1308,56 @@
       </w:pPr>
       <w:r>
         <w:rPr>
-          <w:rFonts w:hint="eastAsia"/>
-          <w:b/>
-          <w:sz w:val="24"/>
-          <w:szCs w:val="24"/>
-        </w:rPr>
-        <w:t>􀂉</w:t>
-      </w:r>
-      <w:r>
-        <w:rPr>
-          <w:sz w:val="24"/>
-          <w:szCs w:val="24"/>
-        </w:rPr>
-        <w:t xml:space="preserve"> </w:t>
+          <w:sz w:val="24"/>
+          <w:szCs w:val="24"/>
+        </w:rPr>
+        <w:t xml:space="preserve">    </w:t>
+      </w:r>
+      <w:r>
+        <w:rPr>
+          <w:sz w:val="24"/>
+          <w:szCs w:val="24"/>
+        </w:rPr>
+        <w:tab/>
+      </w:r>
+      <w:r>
+        <w:rPr>
+          <w:sz w:val="24"/>
+          <w:szCs w:val="24"/>
+        </w:rPr>
+        <w:t xml:space="preserve">International Islamic University, </w:t>
       </w:r>
       <w:proofErr w:type="spellStart"/>
-      <w:r>
-        <w:rPr>
-          <w:b/>
-          <w:bCs/>
-          <w:sz w:val="24"/>
-          <w:szCs w:val="24"/>
-        </w:rPr>
-        <w:t>Bsc</w:t>
+      <w:proofErr w:type="gramStart"/>
+      <w:r>
+        <w:rPr>
+          <w:sz w:val="24"/>
+          <w:szCs w:val="24"/>
+        </w:rPr>
+        <w:t>Cittagong</w:t>
       </w:r>
       <w:proofErr w:type="spellEnd"/>
       <w:r>
         <w:rPr>
-          <w:b/>
-          <w:bCs/>
-          <w:sz w:val="24"/>
-          <w:szCs w:val="24"/>
-        </w:rPr>
-        <w:t xml:space="preserve"> in Electrical &amp; Electronics Engineering</w:t>
-      </w:r>
-      <w:r>
-        <w:rPr>
-          <w:b/>
-          <w:bCs/>
-          <w:sz w:val="24"/>
-          <w:szCs w:val="24"/>
-        </w:rPr>
-        <w:t>:</w:t>
+          <w:sz w:val="24"/>
+          <w:szCs w:val="24"/>
+        </w:rPr>
+        <w:t>(</w:t>
+      </w:r>
+      <w:proofErr w:type="gramEnd"/>
+      <w:r>
+        <w:rPr>
+          <w:sz w:val="24"/>
+          <w:szCs w:val="24"/>
+        </w:rPr>
+        <w:t>IIUC)</w:t>
+      </w:r>
+      <w:r>
+        <w:rPr>
+          <w:sz w:val="24"/>
+          <w:szCs w:val="24"/>
+        </w:rPr>
+        <w:t>.</w:t>
       </w:r>
     </w:p>
     <w:p>
@@ -1035,39 +1389,7 @@
           <w:sz w:val="24"/>
           <w:szCs w:val="24"/>
         </w:rPr>
-        <w:t xml:space="preserve">International Islamic University, </w:t>
-      </w:r>
-      <w:proofErr w:type="spellStart"/>
-      <w:proofErr w:type="gramStart"/>
-      <w:r>
-        <w:rPr>
-          <w:sz w:val="24"/>
-          <w:szCs w:val="24"/>
-        </w:rPr>
-        <w:t>Cittagong</w:t>
-      </w:r>
-      <w:proofErr w:type="spellEnd"/>
-      <w:r>
-        <w:rPr>
-          <w:sz w:val="24"/>
-          <w:szCs w:val="24"/>
-        </w:rPr>
-        <w:t>(</w:t>
-      </w:r>
-      <w:proofErr w:type="gramEnd"/>
-      <w:r>
-        <w:rPr>
-          <w:sz w:val="24"/>
-          <w:szCs w:val="24"/>
-        </w:rPr>
-        <w:t>IIUC)</w:t>
-      </w:r>
-      <w:r>
-        <w:rPr>
-          <w:sz w:val="24"/>
-          <w:szCs w:val="24"/>
-        </w:rPr>
-        <w:t>.</w:t>
+        <w:t>Passing year 2014</w:t>
       </w:r>
     </w:p>
     <w:p>
@@ -1099,7 +1421,21 @@
           <w:sz w:val="24"/>
           <w:szCs w:val="24"/>
         </w:rPr>
-        <w:t>Passing year 2014</w:t>
+        <w:t>GPA: 3.343</w:t>
+      </w:r>
+      <w:r>
+        <w:rPr>
+          <w:sz w:val="24"/>
+          <w:szCs w:val="24"/>
+        </w:rPr>
+        <w:t xml:space="preserve"> Out of 4.00</w:t>
+      </w:r>
+      <w:r>
+        <w:rPr>
+          <w:sz w:val="24"/>
+          <w:szCs w:val="24"/>
+        </w:rPr>
+        <w:t>.</w:t>
       </w:r>
     </w:p>
     <w:p>
@@ -1112,41 +1448,6 @@
           <w:szCs w:val="24"/>
         </w:rPr>
       </w:pPr>
-      <w:r>
-        <w:rPr>
-          <w:sz w:val="24"/>
-          <w:szCs w:val="24"/>
-        </w:rPr>
-        <w:t xml:space="preserve">    </w:t>
-      </w:r>
-      <w:r>
-        <w:rPr>
-          <w:sz w:val="24"/>
-          <w:szCs w:val="24"/>
-        </w:rPr>
-        <w:tab/>
-      </w:r>
-      <w:r>
-        <w:rPr>
-          <w:sz w:val="24"/>
-          <w:szCs w:val="24"/>
-        </w:rPr>
-        <w:t>GPA: 3.343</w:t>
-      </w:r>
-      <w:r>
-        <w:rPr>
-          <w:sz w:val="24"/>
-          <w:szCs w:val="24"/>
-        </w:rPr>
-        <w:t xml:space="preserve"> Out of 4.00</w:t>
-      </w:r>
-      <w:r>
-        <w:rPr>
-          <w:sz w:val="24"/>
-          <w:szCs w:val="24"/>
-        </w:rPr>
-        <w:t>.</w:t>
-      </w:r>
     </w:p>
     <w:p>
       <w:pPr>
@@ -1165,36 +1466,10 @@
         <w:autoSpaceDN w:val="0"/>
         <w:adjustRightInd w:val="0"/>
         <w:rPr>
-          <w:b/>
-          <w:bCs/>
-          <w:sz w:val="24"/>
-          <w:szCs w:val="24"/>
-        </w:rPr>
-      </w:pPr>
-      <w:r>
-        <w:rPr>
-          <w:rFonts w:hint="eastAsia"/>
-          <w:sz w:val="24"/>
-          <w:szCs w:val="24"/>
-        </w:rPr>
-        <w:t>􀂉</w:t>
-      </w:r>
-      <w:r>
-        <w:rPr>
-          <w:sz w:val="24"/>
-          <w:szCs w:val="24"/>
-        </w:rPr>
-        <w:t xml:space="preserve"> </w:t>
-      </w:r>
-      <w:r>
-        <w:rPr>
-          <w:b/>
-          <w:bCs/>
-          <w:sz w:val="24"/>
-          <w:szCs w:val="24"/>
-        </w:rPr>
-        <w:t>Higher Secondary Certificate (H.S.C):</w:t>
-      </w:r>
+          <w:sz w:val="24"/>
+          <w:szCs w:val="24"/>
+        </w:rPr>
+      </w:pPr>
     </w:p>
     <w:p>
       <w:pPr>
@@ -1202,64 +1477,35 @@
         <w:autoSpaceDN w:val="0"/>
         <w:adjustRightInd w:val="0"/>
         <w:rPr>
-          <w:sz w:val="24"/>
-          <w:szCs w:val="24"/>
-        </w:rPr>
-      </w:pPr>
-      <w:r>
-        <w:rPr>
-          <w:sz w:val="24"/>
-          <w:szCs w:val="24"/>
-        </w:rPr>
-        <w:t xml:space="preserve">    </w:t>
-      </w:r>
-      <w:r>
-        <w:rPr>
-          <w:sz w:val="24"/>
-          <w:szCs w:val="24"/>
-        </w:rPr>
-        <w:tab/>
-      </w:r>
-      <w:proofErr w:type="spellStart"/>
-      <w:r>
-        <w:rPr>
-          <w:sz w:val="24"/>
-          <w:szCs w:val="24"/>
-        </w:rPr>
-        <w:t>Dinajpur</w:t>
-      </w:r>
-      <w:proofErr w:type="spellEnd"/>
-      <w:r>
-        <w:rPr>
-          <w:sz w:val="24"/>
-          <w:szCs w:val="24"/>
-        </w:rPr>
-        <w:t xml:space="preserve"> Govt. </w:t>
-      </w:r>
-      <w:proofErr w:type="spellStart"/>
-      <w:r>
-        <w:rPr>
-          <w:sz w:val="24"/>
-          <w:szCs w:val="24"/>
-        </w:rPr>
-        <w:t>College</w:t>
-      </w:r>
-      <w:proofErr w:type="gramStart"/>
-      <w:r>
-        <w:rPr>
-          <w:sz w:val="24"/>
-          <w:szCs w:val="24"/>
-        </w:rPr>
-        <w:t>,Dinajpur</w:t>
-      </w:r>
-      <w:proofErr w:type="spellEnd"/>
-      <w:proofErr w:type="gramEnd"/>
-      <w:r>
-        <w:rPr>
-          <w:sz w:val="24"/>
-          <w:szCs w:val="24"/>
-        </w:rPr>
-        <w:t>.</w:t>
+          <w:b/>
+          <w:bCs/>
+          <w:sz w:val="24"/>
+          <w:szCs w:val="24"/>
+        </w:rPr>
+      </w:pPr>
+      <w:r>
+        <w:rPr>
+          <w:rFonts w:hint="eastAsia"/>
+          <w:sz w:val="24"/>
+          <w:szCs w:val="24"/>
+        </w:rPr>
+        <w:t>􀂉</w:t>
+      </w:r>
+      <w:r>
+        <w:rPr>
+          <w:sz w:val="24"/>
+          <w:szCs w:val="24"/>
+        </w:rPr>
+        <w:t xml:space="preserve"> </w:t>
+      </w:r>
+      <w:r>
+        <w:rPr>
+          <w:b/>
+          <w:bCs/>
+          <w:sz w:val="24"/>
+          <w:szCs w:val="24"/>
+        </w:rPr>
+        <w:t>Higher Secondary Certificate (H.S.C):</w:t>
       </w:r>
     </w:p>
     <w:p>
@@ -1286,27 +1532,13 @@
         </w:rPr>
         <w:tab/>
       </w:r>
-      <w:r>
-        <w:rPr>
-          <w:sz w:val="24"/>
-          <w:szCs w:val="24"/>
-        </w:rPr>
-        <w:t>Passing year 2004</w:t>
-      </w:r>
-      <w:r>
-        <w:rPr>
-          <w:sz w:val="24"/>
-          <w:szCs w:val="24"/>
-        </w:rPr>
-        <w:t xml:space="preserve"> under </w:t>
-      </w:r>
       <w:proofErr w:type="spellStart"/>
       <w:r>
         <w:rPr>
           <w:sz w:val="24"/>
           <w:szCs w:val="24"/>
         </w:rPr>
-        <w:t>Rajshahi</w:t>
+        <w:t>Dinajpur</w:t>
       </w:r>
       <w:proofErr w:type="spellEnd"/>
       <w:r>
@@ -1314,7 +1546,32 @@
           <w:sz w:val="24"/>
           <w:szCs w:val="24"/>
         </w:rPr>
-        <w:t xml:space="preserve"> Board</w:t>
+        <w:t xml:space="preserve"> Govt. </w:t>
+      </w:r>
+      <w:proofErr w:type="spellStart"/>
+      <w:r>
+        <w:rPr>
+          <w:sz w:val="24"/>
+          <w:szCs w:val="24"/>
+        </w:rPr>
+        <w:t>College</w:t>
+      </w:r>
+      <w:proofErr w:type="gramStart"/>
+      <w:r>
+        <w:rPr>
+          <w:sz w:val="24"/>
+          <w:szCs w:val="24"/>
+        </w:rPr>
+        <w:t>,Dinajpur</w:t>
+      </w:r>
+      <w:proofErr w:type="spellEnd"/>
+      <w:proofErr w:type="gramEnd"/>
+      <w:r>
+        <w:rPr>
+          <w:sz w:val="24"/>
+          <w:szCs w:val="24"/>
+        </w:rPr>
+        <w:t>.</w:t>
       </w:r>
     </w:p>
     <w:p>
@@ -1332,7 +1589,61 @@
           <w:sz w:val="24"/>
           <w:szCs w:val="24"/>
         </w:rPr>
-        <w:lastRenderedPageBreak/>
+        <w:t xml:space="preserve">    </w:t>
+      </w:r>
+      <w:r>
+        <w:rPr>
+          <w:sz w:val="24"/>
+          <w:szCs w:val="24"/>
+        </w:rPr>
+        <w:tab/>
+      </w:r>
+      <w:r>
+        <w:rPr>
+          <w:sz w:val="24"/>
+          <w:szCs w:val="24"/>
+        </w:rPr>
+        <w:t>Passing year 2004</w:t>
+      </w:r>
+      <w:r>
+        <w:rPr>
+          <w:sz w:val="24"/>
+          <w:szCs w:val="24"/>
+        </w:rPr>
+        <w:t xml:space="preserve"> under </w:t>
+      </w:r>
+      <w:proofErr w:type="spellStart"/>
+      <w:r>
+        <w:rPr>
+          <w:sz w:val="24"/>
+          <w:szCs w:val="24"/>
+        </w:rPr>
+        <w:t>Rajshahi</w:t>
+      </w:r>
+      <w:proofErr w:type="spellEnd"/>
+      <w:r>
+        <w:rPr>
+          <w:sz w:val="24"/>
+          <w:szCs w:val="24"/>
+        </w:rPr>
+        <w:t xml:space="preserve"> Board</w:t>
+      </w:r>
+    </w:p>
+    <w:p>
+      <w:pPr>
+        <w:autoSpaceDE w:val="0"/>
+        <w:autoSpaceDN w:val="0"/>
+        <w:adjustRightInd w:val="0"/>
+        <w:rPr>
+          <w:sz w:val="24"/>
+          <w:szCs w:val="24"/>
+        </w:rPr>
+      </w:pPr>
+      <w:r>
+        <w:rPr>
+          <w:sz w:val="24"/>
+          <w:szCs w:val="24"/>
+        </w:rPr>
         <w:t xml:space="preserve">    </w:t>
       </w:r>
       <w:r>
@@ -2397,6 +2708,7 @@
                 <w:sz w:val="24"/>
                 <w:szCs w:val="24"/>
               </w:rPr>
+              <w:lastRenderedPageBreak/>
               <w:t>Preferred Organization Types</w:t>
             </w:r>
           </w:p>
@@ -2715,7 +3027,14 @@
           <w:sz w:val="24"/>
           <w:szCs w:val="24"/>
         </w:rPr>
-        <w:t xml:space="preserve"> C, C++, HTML, CSS, Java script, PHP</w:t>
+        <w:t xml:space="preserve"> HTML, CSS, JavaS</w:t>
+      </w:r>
+      <w:r>
+        <w:rPr>
+          <w:sz w:val="24"/>
+          <w:szCs w:val="24"/>
+        </w:rPr>
+        <w:t>cript, PHP</w:t>
       </w:r>
       <w:r>
         <w:rPr>
@@ -2723,6 +3042,13 @@
           <w:szCs w:val="24"/>
         </w:rPr>
         <w:t>, jQuery, Bootstrap</w:t>
+      </w:r>
+      <w:r>
+        <w:rPr>
+          <w:sz w:val="24"/>
+          <w:szCs w:val="24"/>
+        </w:rPr>
+        <w:t>, C, C++,</w:t>
       </w:r>
     </w:p>
     <w:p>
@@ -2919,43 +3245,6 @@
     </w:p>
     <w:p>
       <w:pPr>
-        <w:ind w:left="720" w:firstLine="720"/>
-        <w:jc w:val="both"/>
-        <w:rPr>
-          <w:sz w:val="22"/>
-        </w:rPr>
-      </w:pPr>
-    </w:p>
-    <w:p>
-      <w:pPr>
-        <w:ind w:left="720" w:firstLine="720"/>
-        <w:jc w:val="both"/>
-        <w:rPr>
-          <w:sz w:val="22"/>
-        </w:rPr>
-      </w:pPr>
-    </w:p>
-    <w:p>
-      <w:pPr>
-        <w:ind w:left="720" w:firstLine="720"/>
-        <w:jc w:val="both"/>
-        <w:rPr>
-          <w:sz w:val="22"/>
-        </w:rPr>
-      </w:pPr>
-    </w:p>
-    <w:p>
-      <w:pPr>
-        <w:ind w:left="720" w:firstLine="720"/>
-        <w:jc w:val="both"/>
-        <w:rPr>
-          <w:sz w:val="24"/>
-          <w:szCs w:val="24"/>
-        </w:rPr>
-      </w:pPr>
-    </w:p>
-    <w:p>
-      <w:pPr>
         <w:pStyle w:val="Heading3"/>
         <w:rPr>
           <w:b/>
@@ -3444,6 +3733,13 @@
           <w:sz w:val="24"/>
           <w:szCs w:val="24"/>
         </w:rPr>
+        <w:t xml:space="preserve">Programing, Web Development, </w:t>
+      </w:r>
+      <w:r>
+        <w:rPr>
+          <w:sz w:val="24"/>
+          <w:szCs w:val="24"/>
+        </w:rPr>
         <w:t xml:space="preserve">Writing, Reading, Listening Music, Teaching, Travelling and Tourism, </w:t>
       </w:r>
       <w:r>
@@ -3618,36 +3914,8 @@
           <w:bCs/>
           <w:sz w:val="24"/>
         </w:rPr>
-        <w:t xml:space="preserve">Md. </w:t>
-      </w:r>
-      <w:proofErr w:type="spellStart"/>
-      <w:r>
-        <w:rPr>
-          <w:b/>
-          <w:bCs/>
-          <w:sz w:val="24"/>
-        </w:rPr>
-        <w:t>Ziaus</w:t>
-      </w:r>
-      <w:proofErr w:type="spellEnd"/>
-      <w:r>
-        <w:rPr>
-          <w:b/>
-          <w:bCs/>
-          <w:sz w:val="24"/>
-        </w:rPr>
-        <w:t xml:space="preserve"> </w:t>
-      </w:r>
-      <w:proofErr w:type="spellStart"/>
-      <w:r>
-        <w:rPr>
-          <w:b/>
-          <w:bCs/>
-          <w:sz w:val="24"/>
-        </w:rPr>
-        <w:t>Samad</w:t>
-      </w:r>
-      <w:proofErr w:type="spellEnd"/>
+        <w:t>Md. Ziaus Samad</w:t>
+      </w:r>
       <w:r>
         <w:rPr>
           <w:sz w:val="24"/>
@@ -3670,7 +3938,7 @@
     <w:p/>
     <w:sectPr>
       <w:pgSz w:w="12240" w:h="15840"/>
-      <w:pgMar w:top="1080" w:right="1440" w:bottom="1440" w:left="1440" w:header="720" w:footer="720" w:gutter="0"/>
+      <w:pgMar w:top="1440" w:right="1440" w:bottom="1440" w:left="1440" w:header="720" w:footer="720" w:gutter="0"/>
       <w:cols w:space="720"/>
       <w:docGrid w:linePitch="360"/>
     </w:sectPr>
@@ -4329,7 +4597,7 @@
   <w:style w:type="paragraph" w:default="1" w:styleId="Normal">
     <w:name w:val="Normal"/>
     <w:qFormat/>
-    <w:rsid w:val="00EE74B5"/>
+    <w:rsid w:val="00B76F3B"/>
     <w:pPr>
       <w:spacing w:after="0" w:line="240" w:lineRule="auto"/>
     </w:pPr>
@@ -4941,7 +5209,7 @@
 </file>
 
 <file path=customXml/itemProps1.xml><?xml version="1.0" encoding="utf-8"?>
-<ds:datastoreItem xmlns:ds="http://schemas.openxmlformats.org/officeDocument/2006/customXml" ds:itemID="{D285EC43-62D4-413D-8DDB-F2963E352194}">
+<ds:datastoreItem xmlns:ds="http://schemas.openxmlformats.org/officeDocument/2006/customXml" ds:itemID="{732E312B-9806-4BB5-BB01-8E8F7A54CFA2}">
   <ds:schemaRefs>
     <ds:schemaRef ds:uri="http://schemas.openxmlformats.org/officeDocument/2006/bibliography"/>
   </ds:schemaRefs>
